--- a/Installs/25b72b1/Versão 25b72.docx
+++ b/Installs/25b72b1/Versão 25b72.docx
@@ -76,7 +76,7 @@
         <w:rPr>
           <w:lang w:val="pt-BR"/>
         </w:rPr>
-        <w:t>1</w:t>
+        <w:t>2</w:t>
       </w:r>
       <w:r>
         <w:rPr>
@@ -114,13 +114,25 @@
         <w:rPr>
           <w:lang w:val="pt-BR"/>
         </w:rPr>
-        <w:t>30</w:t>
-      </w:r>
-      <w:r>
-        <w:rPr>
-          <w:lang w:val="pt-BR"/>
-        </w:rPr>
-        <w:t>/03/2021</w:t>
+        <w:t>23</w:t>
+      </w:r>
+      <w:r>
+        <w:rPr>
+          <w:lang w:val="pt-BR"/>
+        </w:rPr>
+        <w:t>/0</w:t>
+      </w:r>
+      <w:r>
+        <w:rPr>
+          <w:lang w:val="pt-BR"/>
+        </w:rPr>
+        <w:t>5</w:t>
+      </w:r>
+      <w:r>
+        <w:rPr>
+          <w:lang w:val="pt-BR"/>
+        </w:rPr>
+        <w:t>/2021</w:t>
       </w:r>
     </w:p>
     <w:p>
@@ -1166,6 +1178,7 @@
         <w:t xml:space="preserve">EZServer.dll – Melhor comportamento para </w:t>
       </w:r>
       <w:proofErr w:type="spellStart"/>
+      <w:proofErr w:type="gramStart"/>
       <w:r>
         <w:rPr>
           <w:lang w:val="pt-BR"/>
@@ -1186,6 +1199,7 @@
         <w:t xml:space="preserve"> (</w:t>
       </w:r>
       <w:proofErr w:type="spellStart"/>
+      <w:proofErr w:type="gramEnd"/>
       <w:r>
         <w:rPr>
           <w:lang w:val="pt-BR"/>
@@ -2598,6 +2612,54 @@
     </w:p>
     <w:p>
       <w:pPr>
+        <w:pStyle w:val="ListParagraph"/>
+        <w:rPr>
+          <w:lang w:val="pt-BR"/>
+        </w:rPr>
+      </w:pPr>
+    </w:p>
+    <w:p>
+      <w:pPr>
+        <w:pStyle w:val="ListParagraph"/>
+        <w:numPr>
+          <w:ilvl w:val="0"/>
+          <w:numId w:val="1"/>
+        </w:numPr>
+        <w:rPr>
+          <w:lang w:val="pt-BR"/>
+        </w:rPr>
+      </w:pPr>
+      <w:proofErr w:type="spellStart"/>
+      <w:r>
+        <w:rPr>
+          <w:lang w:val="pt-BR"/>
+        </w:rPr>
+        <w:t>Gerarção</w:t>
+      </w:r>
+      <w:proofErr w:type="spellEnd"/>
+      <w:r>
+        <w:rPr>
+          <w:lang w:val="pt-BR"/>
+        </w:rPr>
+        <w:t xml:space="preserve"> de Config.ini na pasta c:\EZForecourt automaticamente quando </w:t>
+      </w:r>
+      <w:proofErr w:type="spellStart"/>
+      <w:r>
+        <w:rPr>
+          <w:lang w:val="pt-BR"/>
+        </w:rPr>
+        <w:t>EZConfig</w:t>
+      </w:r>
+      <w:proofErr w:type="spellEnd"/>
+      <w:r>
+        <w:rPr>
+          <w:lang w:val="pt-BR"/>
+        </w:rPr>
+        <w:t xml:space="preserve"> está fechado, se alguma mudança na configuração foi feita. Isso vai facilitar na inicialização de ume concentrador novo, na falha de do concentrador atual.</w:t>
+      </w:r>
+    </w:p>
+    <w:p>
+      <w:pPr>
         <w:ind w:firstLine="720"/>
         <w:rPr>
           <w:lang w:val="pt-BR"/>
@@ -2623,7 +2685,6 @@
         <w:rPr>
           <w:lang w:val="pt-BR"/>
         </w:rPr>
-        <w:lastRenderedPageBreak/>
         <w:t xml:space="preserve">  </w:t>
       </w:r>
     </w:p>
